--- a/src/main/resources/templates/preview/application.docx
+++ b/src/main/resources/templates/preview/application.docx
@@ -1416,31 +1416,13 @@
             </w:pPr>
             <w:r>
               <w:rPr>
-                <w:rFonts w:ascii="KoPubWorldDotum_Pro Light" w:eastAsia="KoPubWorldDotum_Pro Light" w:hAnsi="KoPubWorldDotum_Pro Light" w:cs="KoPubWorldDotum_Pro Light" w:hint="eastAsia"/>
-                <w:sz w:val="18"/>
-                <w:szCs w:val="18"/>
-                <w:lang w:eastAsia="ko-KR"/>
-              </w:rPr>
-              <w:t>2</w:t>
-            </w:r>
-            <w:r>
-              <w:rPr>
-                <w:rFonts w:ascii="KoPubWorldDotum_Pro Light" w:eastAsia="KoPubWorldDotum_Pro Light" w:hAnsi="KoPubWorldDotum_Pro Light" w:cs="KoPubWorldDotum_Pro Light"/>
-                <w:sz w:val="18"/>
-                <w:szCs w:val="18"/>
-                <w:lang w:eastAsia="ko-KR"/>
-              </w:rPr>
-              <w:t>0</w:t>
-            </w:r>
-            <w:r>
-              <w:rPr>
-                <w:rFonts w:ascii="KoPubWorldDotum_Pro Light" w:eastAsia="KoPubWorldDotum_Pro Light" w:hAnsi="KoPubWorldDotum_Pro Light" w:cs="KoPubWorldDotum_Pro Light"/>
-                <w:color w:val="FFFFFF" w:themeColor="background1"/>
-                <w:sz w:val="18"/>
-                <w:szCs w:val="18"/>
-                <w:lang w:eastAsia="ko-KR"/>
-              </w:rPr>
-              <w:t>__</w:t>
+                <w:rFonts w:ascii="KoPubWorldDotum_Pro Light" w:eastAsia="KoPubWorldDotum_Pro Light" w:hAnsi="KoPubWorldDotum_Pro Light" w:cs="KoPubWorldDotum_Pro Light"/>
+                <w:color w:val="000000" w:themeColor="text1"/>
+                <w:sz w:val="18"/>
+                <w:szCs w:val="18"/>
+                <w:lang w:eastAsia="ko-KR"/>
+              </w:rPr>
+              <w:t>${graduatedYear}</w:t>
             </w:r>
           </w:p>
         </w:tc>
@@ -1475,6 +1457,25 @@
                 <w:lang w:eastAsia="ko-KR"/>
               </w:rPr>
               <w:t>년</w:t>
+            </w:r>
+            <w:r>
+              <w:rPr>
+                <w:rFonts w:ascii="KoPubWorldDotum_Pro Light" w:eastAsia="KoPubWorldDotum_Pro Light" w:hAnsi="KoPubWorldDotum_Pro Light" w:cs="KoPubWorldDotum_Pro Light"/>
+                <w:color w:val="FFFFFF" w:themeColor="background1"/>
+                <w:sz w:val="18"/>
+                <w:szCs w:val="18"/>
+                <w:lang w:eastAsia="ko-KR"/>
+              </w:rPr>
+              <w:t>__</w:t>
+            </w:r>
+            <w:r>
+              <w:rPr>
+                <w:rFonts w:ascii="KoPubWorldDotum_Pro Light" w:eastAsia="KoPubWorldDotum_Pro Light" w:hAnsi="KoPubWorldDotum_Pro Light" w:cs="KoPubWorldDotum_Pro Light"/>
+                <w:sz w:val="18"/>
+                <w:szCs w:val="18"/>
+                <w:lang w:eastAsia="ko-KR"/>
+              </w:rPr>
+              <w:t>${graduatedMonth}</w:t>
             </w:r>
           </w:p>
         </w:tc>
@@ -1695,31 +1696,13 @@
             </w:pPr>
             <w:r>
               <w:rPr>
-                <w:rFonts w:ascii="KoPubWorldDotum_Pro Light" w:eastAsia="KoPubWorldDotum_Pro Light" w:hAnsi="KoPubWorldDotum_Pro Light" w:cs="KoPubWorldDotum_Pro Light" w:hint="eastAsia"/>
-                <w:sz w:val="18"/>
-                <w:szCs w:val="18"/>
-                <w:lang w:eastAsia="ko-KR"/>
-              </w:rPr>
-              <w:t>2</w:t>
-            </w:r>
-            <w:r>
-              <w:rPr>
-                <w:rFonts w:ascii="KoPubWorldDotum_Pro Light" w:eastAsia="KoPubWorldDotum_Pro Light" w:hAnsi="KoPubWorldDotum_Pro Light" w:cs="KoPubWorldDotum_Pro Light"/>
-                <w:sz w:val="18"/>
-                <w:szCs w:val="18"/>
-                <w:lang w:eastAsia="ko-KR"/>
-              </w:rPr>
-              <w:t>0</w:t>
-            </w:r>
-            <w:r>
-              <w:rPr>
-                <w:rFonts w:ascii="KoPubWorldDotum_Pro Light" w:eastAsia="KoPubWorldDotum_Pro Light" w:hAnsi="KoPubWorldDotum_Pro Light" w:cs="KoPubWorldDotum_Pro Light"/>
-                <w:color w:val="FFFFFF" w:themeColor="background1"/>
-                <w:sz w:val="18"/>
-                <w:szCs w:val="18"/>
-                <w:lang w:eastAsia="ko-KR"/>
-              </w:rPr>
-              <w:t>__</w:t>
+                <w:rFonts w:ascii="KoPubWorldDotum_Pro Light" w:eastAsia="KoPubWorldDotum_Pro Light" w:hAnsi="KoPubWorldDotum_Pro Light" w:cs="KoPubWorldDotum_Pro Light"/>
+                <w:color w:val="000000" w:themeColor="text1"/>
+                <w:sz w:val="18"/>
+                <w:szCs w:val="18"/>
+                <w:lang w:eastAsia="ko-KR"/>
+              </w:rPr>
+              <w:t>${gedPassedYear}</w:t>
             </w:r>
           </w:p>
         </w:tc>
@@ -1754,6 +1737,35 @@
                 <w:lang w:eastAsia="ko-KR"/>
               </w:rPr>
               <w:t>년</w:t>
+            </w:r>
+            <w:r>
+              <w:rPr>
+                <w:rFonts w:ascii="KoPubWorldDotum_Pro Light" w:eastAsia="KoPubWorldDotum_Pro Light" w:hAnsi="KoPubWorldDotum_Pro Light" w:cs="KoPubWorldDotum_Pro Light" w:hint="eastAsia"/>
+                <w:color w:val="FFFFFF" w:themeColor="background1"/>
+                <w:sz w:val="18"/>
+                <w:szCs w:val="18"/>
+                <w:lang w:eastAsia="ko-KR"/>
+              </w:rPr>
+              <w:t>_</w:t>
+            </w:r>
+            <w:r>
+              <w:rPr>
+                <w:rFonts w:ascii="KoPubWorldDotum_Pro Light" w:eastAsia="KoPubWorldDotum_Pro Light" w:hAnsi="KoPubWorldDotum_Pro Light" w:cs="KoPubWorldDotum_Pro Light"/>
+                <w:color w:val="FFFFFF" w:themeColor="background1"/>
+                <w:sz w:val="18"/>
+                <w:szCs w:val="18"/>
+                <w:lang w:eastAsia="ko-KR"/>
+              </w:rPr>
+              <w:t>_</w:t>
+            </w:r>
+            <w:r>
+              <w:rPr>
+                <w:rFonts w:ascii="KoPubWorldDotum_Pro Light" w:eastAsia="KoPubWorldDotum_Pro Light" w:hAnsi="KoPubWorldDotum_Pro Light" w:cs="KoPubWorldDotum_Pro Light"/>
+                <w:sz w:val="18"/>
+                <w:szCs w:val="18"/>
+                <w:lang w:eastAsia="ko-KR"/>
+              </w:rPr>
+              <w:t>${gedPassedMonth}</w:t>
             </w:r>
           </w:p>
         </w:tc>
@@ -3656,7 +3668,6 @@
                 <w:szCs w:val="18"/>
                 <w:lang w:eastAsia="ko-KR"/>
               </w:rPr>
-              <w:lastRenderedPageBreak/>
               <w:t>2</w:t>
             </w:r>
             <w:r>
@@ -3676,9 +3687,17 @@
                 <w:szCs w:val="18"/>
                 <w:lang w:eastAsia="ko-KR"/>
               </w:rPr>
-              <w:t>___</w:t>
-            </w:r>
-            <w:proofErr w:type="gramStart"/>
+              <w:t>____</w:t>
+            </w:r>
+            <w:r>
+              <w:rPr>
+                <w:rFonts w:ascii="KoPubWorldDotum_Pro Light" w:eastAsia="KoPubWorldDotum_Pro Light" w:hAnsi="KoPubWorldDotum_Pro Light" w:cs="KoPubWorldDotum_Pro Light"/>
+                <w:sz w:val="18"/>
+                <w:szCs w:val="18"/>
+                <w:lang w:eastAsia="ko-KR"/>
+              </w:rPr>
+              <w:t>.</w:t>
+            </w:r>
             <w:r>
               <w:rPr>
                 <w:rFonts w:ascii="KoPubWorldDotum_Pro Light" w:eastAsia="KoPubWorldDotum_Pro Light" w:hAnsi="KoPubWorldDotum_Pro Light" w:cs="KoPubWorldDotum_Pro Light"/>
@@ -3687,37 +3706,7 @@
                 <w:szCs w:val="18"/>
                 <w:lang w:eastAsia="ko-KR"/>
               </w:rPr>
-              <w:t>_</w:t>
-            </w:r>
-            <w:r>
-              <w:rPr>
-                <w:rFonts w:ascii="KoPubWorldDotum_Pro Light" w:eastAsia="KoPubWorldDotum_Pro Light" w:hAnsi="KoPubWorldDotum_Pro Light" w:cs="KoPubWorldDotum_Pro Light"/>
-                <w:sz w:val="18"/>
-                <w:szCs w:val="18"/>
-                <w:lang w:eastAsia="ko-KR"/>
-              </w:rPr>
-              <w:t>.</w:t>
-            </w:r>
-            <w:r>
-              <w:rPr>
-                <w:rFonts w:ascii="KoPubWorldDotum_Pro Light" w:eastAsia="KoPubWorldDotum_Pro Light" w:hAnsi="KoPubWorldDotum_Pro Light" w:cs="KoPubWorldDotum_Pro Light"/>
-                <w:color w:val="FFFFFF" w:themeColor="background1"/>
-                <w:sz w:val="18"/>
-                <w:szCs w:val="18"/>
-                <w:lang w:eastAsia="ko-KR"/>
-              </w:rPr>
-              <w:t>_</w:t>
-            </w:r>
-            <w:proofErr w:type="gramEnd"/>
-            <w:r>
-              <w:rPr>
-                <w:rFonts w:ascii="KoPubWorldDotum_Pro Light" w:eastAsia="KoPubWorldDotum_Pro Light" w:hAnsi="KoPubWorldDotum_Pro Light" w:cs="KoPubWorldDotum_Pro Light"/>
-                <w:color w:val="FFFFFF" w:themeColor="background1"/>
-                <w:sz w:val="18"/>
-                <w:szCs w:val="18"/>
-                <w:lang w:eastAsia="ko-KR"/>
-              </w:rPr>
-              <w:t>___</w:t>
+              <w:t>____</w:t>
             </w:r>
             <w:r>
               <w:rPr>
@@ -9544,6 +9533,7 @@
                 <w:rFonts w:ascii="KoPubWorldDotum_Pro Medium" w:eastAsia="KoPubWorldDotum_Pro Medium" w:hAnsi="KoPubWorldDotum_Pro Medium" w:cs="KoPubWorldDotum_Pro Medium" w:hint="eastAsia"/>
                 <w:lang w:eastAsia="ko-KR"/>
               </w:rPr>
+              <w:lastRenderedPageBreak/>
               <w:t>지원자 성명</w:t>
             </w:r>
           </w:p>
@@ -13644,7 +13634,6 @@
                 <w:szCs w:val="15"/>
                 <w:lang w:eastAsia="ko-KR"/>
               </w:rPr>
-              <w:lastRenderedPageBreak/>
               <w:t>[</w:t>
             </w:r>
             <w:r>
@@ -15031,7 +15020,6 @@
                 <w:szCs w:val="28"/>
                 <w:lang w:eastAsia="ko-KR"/>
               </w:rPr>
-              <w:lastRenderedPageBreak/>
               <w:t>_</w:t>
             </w:r>
           </w:p>
@@ -16312,7 +16300,6 @@
           <w:szCs w:val="20"/>
           <w:lang w:eastAsia="ko-KR"/>
         </w:rPr>
-        <w:lastRenderedPageBreak/>
         <w:br w:type="page"/>
       </w:r>
     </w:p>
@@ -16361,7 +16348,6 @@
                 <w:szCs w:val="15"/>
                 <w:lang w:eastAsia="ko-KR"/>
               </w:rPr>
-              <w:lastRenderedPageBreak/>
               <w:t>[</w:t>
             </w:r>
             <w:r>
@@ -18723,7 +18709,6 @@
                 <w:szCs w:val="20"/>
                 <w:lang w:eastAsia="ko-KR"/>
               </w:rPr>
-              <w:lastRenderedPageBreak/>
               <w:t>_</w:t>
             </w:r>
           </w:p>
@@ -19393,7 +19378,6 @@
           <w:szCs w:val="20"/>
           <w:lang w:eastAsia="ko-KR"/>
         </w:rPr>
-        <w:lastRenderedPageBreak/>
         <w:t>_</w:t>
       </w:r>
     </w:p>
@@ -19995,6 +19979,7 @@
         </v:shapetype>
         <v:shape id="PowerPlusWaterMarkObject589242251" o:spid="_x0000_s2051" type="#_x0000_t136" alt="" style="position:absolute;left:0;text-align:left;margin-left:0;margin-top:0;width:508pt;height:28pt;z-index:-251651072;mso-wrap-edited:f;mso-width-percent:0;mso-height-percent:0;mso-position-horizontal:center;mso-position-horizontal-relative:margin;mso-position-vertical:center;mso-position-vertical-relative:margin;mso-width-percent:0;mso-height-percent:0" o:allowincell="f" fillcolor="red" stroked="f">
           <v:textpath style="font-family:&quot;KoPubWorldDotum_Pro Medium&quot;;font-size:18pt;font-weight:bold;v-text-reverse:t" string="본 문서는 출력 테스트를 위한 것으로, 입학원서로서의 효력이 없습니다."/>
+          <w10:wrap anchorx="margin" anchory="margin"/>
         </v:shape>
       </w:pict>
     </w:r>
@@ -20047,6 +20032,7 @@
         </v:shapetype>
         <v:shape id="PowerPlusWaterMarkObject589242252" o:spid="_x0000_s2050" type="#_x0000_t136" alt="" style="position:absolute;left:0;text-align:left;margin-left:0;margin-top:0;width:508pt;height:28pt;z-index:-251646976;mso-wrap-edited:f;mso-width-percent:0;mso-height-percent:0;mso-position-horizontal:center;mso-position-horizontal-relative:margin;mso-position-vertical:center;mso-position-vertical-relative:margin;mso-width-percent:0;mso-height-percent:0" o:allowincell="f" fillcolor="red" stroked="f">
           <v:textpath style="font-family:&quot;KoPubWorldDotum_Pro Medium&quot;;font-size:18pt;font-weight:bold;v-text-reverse:t" string="본 문서는 출력 테스트를 위한 것으로, 입학원서로서의 효력이 없습니다."/>
+          <w10:wrap anchorx="margin" anchory="margin"/>
         </v:shape>
       </w:pict>
     </w:r>
@@ -20103,6 +20089,7 @@
         </v:shapetype>
         <v:shape id="PowerPlusWaterMarkObject589242250" o:spid="_x0000_s2049" type="#_x0000_t136" alt="" style="position:absolute;left:0;text-align:left;margin-left:0;margin-top:0;width:508pt;height:28pt;z-index:-251655168;mso-wrap-edited:f;mso-width-percent:0;mso-height-percent:0;mso-position-horizontal:center;mso-position-horizontal-relative:margin;mso-position-vertical:center;mso-position-vertical-relative:margin;mso-width-percent:0;mso-height-percent:0" o:allowincell="f" fillcolor="red" stroked="f">
           <v:textpath style="font-family:&quot;KoPubWorldDotum_Pro Medium&quot;;font-size:18pt;font-weight:bold;v-text-reverse:t" string="본 문서는 출력 테스트를 위한 것으로, 입학원서로서의 효력이 없습니다."/>
+          <w10:wrap anchorx="margin" anchory="margin"/>
         </v:shape>
       </w:pict>
     </w:r>

--- a/src/main/resources/templates/preview/application.docx
+++ b/src/main/resources/templates/preview/application.docx
@@ -1180,6 +1180,7 @@
           <w:p>
             <w:pPr>
               <w:spacing w:line="360" w:lineRule="auto"/>
+              <w:ind w:left="243" w:hangingChars="150" w:hanging="243"/>
               <w:jc w:val="left"/>
               <w:rPr>
                 <w:rFonts w:ascii="KoPubWorldDotum_Pro Light" w:eastAsia="KoPubWorldDotum_Pro Light" w:hAnsi="KoPubWorldDotum_Pro Light" w:cs="KoPubWorldDotum_Pro Light"/>
@@ -1196,6 +1197,35 @@
                 <w:lang w:eastAsia="ko-KR"/>
               </w:rPr>
               <w:t>년</w:t>
+            </w:r>
+            <w:r>
+              <w:rPr>
+                <w:rFonts w:ascii="KoPubWorldDotum_Pro Light" w:eastAsia="KoPubWorldDotum_Pro Light" w:hAnsi="KoPubWorldDotum_Pro Light" w:cs="KoPubWorldDotum_Pro Light"/>
+                <w:color w:val="FFFFFF" w:themeColor="background1"/>
+                <w:sz w:val="18"/>
+                <w:szCs w:val="18"/>
+                <w:lang w:eastAsia="ko-KR"/>
+              </w:rPr>
+              <w:t>__</w:t>
+            </w:r>
+            <w:r>
+              <w:rPr>
+                <w:rFonts w:ascii="KoPubWorldDotum_Pro Light" w:eastAsia="KoPubWorldDotum_Pro Light" w:hAnsi="KoPubWorldDotum_Pro Light" w:cs="KoPubWorldDotum_Pro Light"/>
+                <w:color w:val="FFFFFF" w:themeColor="background1"/>
+                <w:sz w:val="18"/>
+                <w:szCs w:val="18"/>
+                <w:lang w:eastAsia="ko-KR"/>
+              </w:rPr>
+              <w:t xml:space="preserve"> </w:t>
+            </w:r>
+            <w:r>
+              <w:rPr>
+                <w:rFonts w:ascii="KoPubWorldDotum_Pro Light" w:eastAsia="KoPubWorldDotum_Pro Light" w:hAnsi="KoPubWorldDotum_Pro Light" w:cs="KoPubWorldDotum_Pro Light"/>
+                <w:sz w:val="18"/>
+                <w:szCs w:val="18"/>
+                <w:lang w:eastAsia="ko-KR"/>
+              </w:rPr>
+              <w:t>${unGraduatedMonth}</w:t>
             </w:r>
           </w:p>
         </w:tc>
@@ -1441,6 +1471,7 @@
           <w:p>
             <w:pPr>
               <w:spacing w:line="360" w:lineRule="auto"/>
+              <w:ind w:left="243" w:hangingChars="150" w:hanging="243"/>
               <w:jc w:val="left"/>
               <w:rPr>
                 <w:rFonts w:ascii="KoPubWorldDotum_Pro Light" w:eastAsia="KoPubWorldDotum_Pro Light" w:hAnsi="KoPubWorldDotum_Pro Light" w:cs="KoPubWorldDotum_Pro Light"/>
@@ -1467,6 +1498,16 @@
                 <w:lang w:eastAsia="ko-KR"/>
               </w:rPr>
               <w:t>__</w:t>
+            </w:r>
+            <w:r>
+              <w:rPr>
+                <w:rFonts w:ascii="KoPubWorldDotum_Pro Light" w:eastAsia="KoPubWorldDotum_Pro Light" w:hAnsi="KoPubWorldDotum_Pro Light" w:cs="KoPubWorldDotum_Pro Light"/>
+                <w:color w:val="FFFFFF" w:themeColor="background1"/>
+                <w:sz w:val="18"/>
+                <w:szCs w:val="18"/>
+                <w:lang w:eastAsia="ko-KR"/>
+              </w:rPr>
+              <w:t xml:space="preserve"> </w:t>
             </w:r>
             <w:r>
               <w:rPr>
@@ -1721,6 +1762,7 @@
           <w:p>
             <w:pPr>
               <w:spacing w:line="360" w:lineRule="auto"/>
+              <w:ind w:left="243" w:hangingChars="150" w:hanging="243"/>
               <w:jc w:val="left"/>
               <w:rPr>
                 <w:rFonts w:ascii="KoPubWorldDotum_Pro Light" w:eastAsia="KoPubWorldDotum_Pro Light" w:hAnsi="KoPubWorldDotum_Pro Light" w:cs="KoPubWorldDotum_Pro Light"/>
@@ -1757,6 +1799,16 @@
                 <w:lang w:eastAsia="ko-KR"/>
               </w:rPr>
               <w:t>_</w:t>
+            </w:r>
+            <w:r>
+              <w:rPr>
+                <w:rFonts w:ascii="KoPubWorldDotum_Pro Light" w:eastAsia="KoPubWorldDotum_Pro Light" w:hAnsi="KoPubWorldDotum_Pro Light" w:cs="KoPubWorldDotum_Pro Light"/>
+                <w:color w:val="FFFFFF" w:themeColor="background1"/>
+                <w:sz w:val="18"/>
+                <w:szCs w:val="18"/>
+                <w:lang w:eastAsia="ko-KR"/>
+              </w:rPr>
+              <w:t xml:space="preserve"> </w:t>
             </w:r>
             <w:r>
               <w:rPr>
@@ -1838,6 +1890,7 @@
                 <w:szCs w:val="18"/>
                 <w:lang w:eastAsia="ko-KR"/>
               </w:rPr>
+              <w:lastRenderedPageBreak/>
               <w:t>전형유형</w:t>
             </w:r>
           </w:p>
@@ -3687,7 +3740,18 @@
                 <w:szCs w:val="18"/>
                 <w:lang w:eastAsia="ko-KR"/>
               </w:rPr>
-              <w:t>____</w:t>
+              <w:t>___</w:t>
+            </w:r>
+            <w:proofErr w:type="gramStart"/>
+            <w:r>
+              <w:rPr>
+                <w:rFonts w:ascii="KoPubWorldDotum_Pro Light" w:eastAsia="KoPubWorldDotum_Pro Light" w:hAnsi="KoPubWorldDotum_Pro Light" w:cs="KoPubWorldDotum_Pro Light"/>
+                <w:color w:val="FFFFFF" w:themeColor="background1"/>
+                <w:sz w:val="18"/>
+                <w:szCs w:val="18"/>
+                <w:lang w:eastAsia="ko-KR"/>
+              </w:rPr>
+              <w:t>_</w:t>
             </w:r>
             <w:r>
               <w:rPr>
@@ -3706,7 +3770,18 @@
                 <w:szCs w:val="18"/>
                 <w:lang w:eastAsia="ko-KR"/>
               </w:rPr>
-              <w:t>____</w:t>
+              <w:t>_</w:t>
+            </w:r>
+            <w:proofErr w:type="gramEnd"/>
+            <w:r>
+              <w:rPr>
+                <w:rFonts w:ascii="KoPubWorldDotum_Pro Light" w:eastAsia="KoPubWorldDotum_Pro Light" w:hAnsi="KoPubWorldDotum_Pro Light" w:cs="KoPubWorldDotum_Pro Light"/>
+                <w:color w:val="FFFFFF" w:themeColor="background1"/>
+                <w:sz w:val="18"/>
+                <w:szCs w:val="18"/>
+                <w:lang w:eastAsia="ko-KR"/>
+              </w:rPr>
+              <w:t>___</w:t>
             </w:r>
             <w:r>
               <w:rPr>
@@ -7200,7 +7275,18 @@
                 <w:szCs w:val="16"/>
                 <w:lang w:eastAsia="ko-KR"/>
               </w:rPr>
-              <w:t>출결사항</w:t>
+              <w:t>출</w:t>
+            </w:r>
+            <w:r>
+              <w:rPr>
+                <w:rFonts w:ascii="KoPubWorldDotum_Pro Light" w:eastAsia="KoPubWorldDotum_Pro Light" w:hAnsi="KoPubWorldDotum_Pro Light" w:cs="KoPubWorldDotum_Pro Light" w:hint="eastAsia"/>
+                <w:color w:val="000000" w:themeColor="text1"/>
+                <w:sz w:val="16"/>
+                <w:szCs w:val="16"/>
+                <w:lang w:eastAsia="ko-KR"/>
+              </w:rPr>
+              <w:lastRenderedPageBreak/>
+              <w:t>결사항</w:t>
             </w:r>
             <w:r>
               <w:rPr>
@@ -9428,6 +9514,7 @@
           <w:rFonts w:ascii="KoPubWorldDotum_Pro Medium" w:eastAsia="KoPubWorldDotum_Pro Medium" w:hAnsi="KoPubWorldDotum_Pro Medium" w:cs="KoPubWorldDotum_Pro Medium" w:hint="eastAsia"/>
           <w:lang w:eastAsia="ko-KR"/>
         </w:rPr>
+        <w:lastRenderedPageBreak/>
         <w:t>본 입학원서의 개인정보 수집</w:t>
       </w:r>
       <w:r>
@@ -9533,7 +9620,6 @@
                 <w:rFonts w:ascii="KoPubWorldDotum_Pro Medium" w:eastAsia="KoPubWorldDotum_Pro Medium" w:hAnsi="KoPubWorldDotum_Pro Medium" w:cs="KoPubWorldDotum_Pro Medium" w:hint="eastAsia"/>
                 <w:lang w:eastAsia="ko-KR"/>
               </w:rPr>
-              <w:lastRenderedPageBreak/>
               <w:t>지원자 성명</w:t>
             </w:r>
           </w:p>
@@ -13634,6 +13720,7 @@
                 <w:szCs w:val="15"/>
                 <w:lang w:eastAsia="ko-KR"/>
               </w:rPr>
+              <w:lastRenderedPageBreak/>
               <w:t>[</w:t>
             </w:r>
             <w:r>
@@ -15020,6 +15107,7 @@
                 <w:szCs w:val="28"/>
                 <w:lang w:eastAsia="ko-KR"/>
               </w:rPr>
+              <w:lastRenderedPageBreak/>
               <w:t>_</w:t>
             </w:r>
           </w:p>
@@ -16300,6 +16388,7 @@
           <w:szCs w:val="20"/>
           <w:lang w:eastAsia="ko-KR"/>
         </w:rPr>
+        <w:lastRenderedPageBreak/>
         <w:br w:type="page"/>
       </w:r>
     </w:p>
@@ -16348,6 +16437,7 @@
                 <w:szCs w:val="15"/>
                 <w:lang w:eastAsia="ko-KR"/>
               </w:rPr>
+              <w:lastRenderedPageBreak/>
               <w:t>[</w:t>
             </w:r>
             <w:r>
@@ -18709,6 +18799,7 @@
                 <w:szCs w:val="20"/>
                 <w:lang w:eastAsia="ko-KR"/>
               </w:rPr>
+              <w:lastRenderedPageBreak/>
               <w:t>_</w:t>
             </w:r>
           </w:p>
@@ -19378,6 +19469,7 @@
           <w:szCs w:val="20"/>
           <w:lang w:eastAsia="ko-KR"/>
         </w:rPr>
+        <w:lastRenderedPageBreak/>
         <w:t>_</w:t>
       </w:r>
     </w:p>
